--- a/Terraform Task 1.docx
+++ b/Terraform Task 1.docx
@@ -6,8 +6,13 @@
       <w:pPr>
         <w:pStyle w:val="Heading2"/>
       </w:pPr>
-      <w:r>
-        <w:t xml:space="preserve">Terraform Task 1 </w:t>
+      <w:proofErr w:type="spellStart"/>
+      <w:r>
+        <w:t>Terraform</w:t>
+      </w:r>
+      <w:proofErr w:type="spellEnd"/>
+      <w:r>
+        <w:t xml:space="preserve"> Task 1 </w:t>
       </w:r>
     </w:p>
     <w:p>
@@ -19,15 +24,31 @@
         </w:numPr>
       </w:pPr>
       <w:r>
-        <w:t>Install Terraform on your PC</w:t>
-      </w:r>
-    </w:p>
-    <w:p>
-      <w:pPr>
-        <w:pStyle w:val="ListParagraph"/>
-      </w:pPr>
-      <w:r>
-        <w:t>Go to browser install terraform for windows</w:t>
+        <w:t xml:space="preserve">Install </w:t>
+      </w:r>
+      <w:proofErr w:type="spellStart"/>
+      <w:r>
+        <w:t>Terraform</w:t>
+      </w:r>
+      <w:proofErr w:type="spellEnd"/>
+      <w:r>
+        <w:t xml:space="preserve"> on your PC</w:t>
+      </w:r>
+    </w:p>
+    <w:p>
+      <w:pPr>
+        <w:pStyle w:val="ListParagraph"/>
+      </w:pPr>
+      <w:r>
+        <w:t xml:space="preserve">Go to browser install </w:t>
+      </w:r>
+      <w:proofErr w:type="spellStart"/>
+      <w:r>
+        <w:t>terraform</w:t>
+      </w:r>
+      <w:proofErr w:type="spellEnd"/>
+      <w:r>
+        <w:t xml:space="preserve"> for windows</w:t>
       </w:r>
     </w:p>
     <w:p>
@@ -154,31 +175,60 @@
         <w:pStyle w:val="ListParagraph"/>
       </w:pPr>
       <w:r>
-        <w:t>Add Terraform to System PATH</w:t>
-      </w:r>
-    </w:p>
-    <w:p>
-      <w:pPr>
-        <w:pStyle w:val="ListParagraph"/>
-      </w:pPr>
-      <w:r>
-        <w:t>This makes Terraform available from anywhere in Command Prompt</w:t>
-      </w:r>
-    </w:p>
-    <w:p>
-      <w:pPr>
-        <w:pStyle w:val="ListParagraph"/>
-      </w:pPr>
-      <w:r>
-        <w:t>or PowerShell.</w:t>
-      </w:r>
-    </w:p>
-    <w:p>
-      <w:pPr>
-        <w:pStyle w:val="ListParagraph"/>
-      </w:pPr>
-      <w:r>
-        <w:t>1. Go to search  and check for Edit Environment Variable</w:t>
+        <w:t xml:space="preserve">Add </w:t>
+      </w:r>
+      <w:proofErr w:type="spellStart"/>
+      <w:r>
+        <w:t>Terraform</w:t>
+      </w:r>
+      <w:proofErr w:type="spellEnd"/>
+      <w:r>
+        <w:t xml:space="preserve"> to System PATH</w:t>
+      </w:r>
+    </w:p>
+    <w:p>
+      <w:pPr>
+        <w:pStyle w:val="ListParagraph"/>
+      </w:pPr>
+      <w:r>
+        <w:t xml:space="preserve">This makes </w:t>
+      </w:r>
+      <w:proofErr w:type="spellStart"/>
+      <w:r>
+        <w:t>Terraform</w:t>
+      </w:r>
+      <w:proofErr w:type="spellEnd"/>
+      <w:r>
+        <w:t xml:space="preserve"> available from anywhere in Command Prompt</w:t>
+      </w:r>
+    </w:p>
+    <w:p>
+      <w:pPr>
+        <w:pStyle w:val="ListParagraph"/>
+      </w:pPr>
+      <w:proofErr w:type="gramStart"/>
+      <w:r>
+        <w:t>or</w:t>
+      </w:r>
+      <w:proofErr w:type="gramEnd"/>
+      <w:r>
+        <w:t xml:space="preserve"> PowerShell.</w:t>
+      </w:r>
+    </w:p>
+    <w:p>
+      <w:pPr>
+        <w:pStyle w:val="ListParagraph"/>
+      </w:pPr>
+      <w:r>
+        <w:t xml:space="preserve">1. Go to </w:t>
+      </w:r>
+      <w:proofErr w:type="gramStart"/>
+      <w:r>
+        <w:t>search  and</w:t>
+      </w:r>
+      <w:proofErr w:type="gramEnd"/>
+      <w:r>
+        <w:t xml:space="preserve"> check for Edit Environment Variable</w:t>
       </w:r>
     </w:p>
     <w:p>
@@ -193,8 +243,13 @@
       <w:pPr>
         <w:pStyle w:val="ListParagraph"/>
       </w:pPr>
-      <w:r>
-        <w:t>3.In System variables, scroll and select Path → click Edit</w:t>
+      <w:proofErr w:type="gramStart"/>
+      <w:r>
+        <w:t>3.In</w:t>
+      </w:r>
+      <w:proofErr w:type="gramEnd"/>
+      <w:r>
+        <w:t xml:space="preserve"> System variables, scroll and select Path → click Edit</w:t>
       </w:r>
     </w:p>
     <w:p>
@@ -281,24 +336,41 @@
         <w:pStyle w:val="ListParagraph"/>
       </w:pPr>
       <w:r>
-        <w:t>Run: and check the version of terraform</w:t>
-      </w:r>
-    </w:p>
-    <w:p>
-      <w:pPr>
-        <w:pStyle w:val="ListParagraph"/>
-      </w:pPr>
-      <w:r>
-        <w:t xml:space="preserve">terraform –version </w:t>
-      </w:r>
-    </w:p>
-    <w:p>
-      <w:pPr>
-        <w:pStyle w:val="ListParagraph"/>
-      </w:pPr>
-      <w:r>
-        <w:t>Installed sucessfully</w:t>
-      </w:r>
+        <w:t xml:space="preserve">Run: and check the version of </w:t>
+      </w:r>
+      <w:proofErr w:type="spellStart"/>
+      <w:r>
+        <w:t>terraform</w:t>
+      </w:r>
+      <w:proofErr w:type="spellEnd"/>
+    </w:p>
+    <w:p>
+      <w:pPr>
+        <w:pStyle w:val="ListParagraph"/>
+      </w:pPr>
+      <w:proofErr w:type="spellStart"/>
+      <w:proofErr w:type="gramStart"/>
+      <w:r>
+        <w:t>terraform</w:t>
+      </w:r>
+      <w:proofErr w:type="spellEnd"/>
+      <w:proofErr w:type="gramEnd"/>
+      <w:r>
+        <w:t xml:space="preserve"> –version </w:t>
+      </w:r>
+    </w:p>
+    <w:p>
+      <w:pPr>
+        <w:pStyle w:val="ListParagraph"/>
+      </w:pPr>
+      <w:r>
+        <w:t xml:space="preserve">Installed </w:t>
+      </w:r>
+      <w:proofErr w:type="spellStart"/>
+      <w:r>
+        <w:t>sucessfully</w:t>
+      </w:r>
+      <w:proofErr w:type="spellEnd"/>
     </w:p>
     <w:p>
       <w:pPr>
@@ -381,7 +453,15 @@
         <w:pStyle w:val="ListParagraph"/>
       </w:pPr>
       <w:r>
-        <w:t>Create a folder name it Terraform (Directory)</w:t>
+        <w:t xml:space="preserve">Create a folder name it </w:t>
+      </w:r>
+      <w:proofErr w:type="spellStart"/>
+      <w:r>
+        <w:t>Terraform</w:t>
+      </w:r>
+      <w:proofErr w:type="spellEnd"/>
+      <w:r>
+        <w:t xml:space="preserve"> (Directory)</w:t>
       </w:r>
     </w:p>
     <w:p>
@@ -395,15 +475,22 @@
       <w:r>
         <w:sym w:font="Wingdings" w:char="F0E0"/>
       </w:r>
-      <w:r>
-        <w:t>In this create new file name it file</w:t>
+      <w:proofErr w:type="gramStart"/>
+      <w:r>
+        <w:t>In</w:t>
+      </w:r>
+      <w:proofErr w:type="gramEnd"/>
+      <w:r>
+        <w:t xml:space="preserve"> this create new file name it file</w:t>
       </w:r>
       <w:r>
         <w:sym w:font="Wingdings" w:char="F0E0"/>
       </w:r>
+      <w:proofErr w:type="spellStart"/>
       <w:r>
         <w:t>newfile</w:t>
       </w:r>
+      <w:proofErr w:type="spellEnd"/>
       <w:r>
         <w:sym w:font="Wingdings" w:char="F0E0"/>
       </w:r>
@@ -483,7 +570,15 @@
         <w:pStyle w:val="ListParagraph"/>
       </w:pPr>
       <w:r>
-        <w:t>To execute terraform template click on terminal</w:t>
+        <w:t xml:space="preserve">To execute </w:t>
+      </w:r>
+      <w:proofErr w:type="spellStart"/>
+      <w:r>
+        <w:t>terraform</w:t>
+      </w:r>
+      <w:proofErr w:type="spellEnd"/>
+      <w:r>
+        <w:t xml:space="preserve"> template click on terminal</w:t>
       </w:r>
     </w:p>
     <w:p>
@@ -499,7 +594,23 @@
         <w:pStyle w:val="ListParagraph"/>
       </w:pPr>
       <w:r>
-        <w:t xml:space="preserve">Command terraform init (it will </w:t>
+        <w:t xml:space="preserve">Command </w:t>
+      </w:r>
+      <w:proofErr w:type="spellStart"/>
+      <w:r>
+        <w:t>terraform</w:t>
+      </w:r>
+      <w:proofErr w:type="spellEnd"/>
+      <w:r>
+        <w:t xml:space="preserve"> </w:t>
+      </w:r>
+      <w:proofErr w:type="spellStart"/>
+      <w:r>
+        <w:t>init</w:t>
+      </w:r>
+      <w:proofErr w:type="spellEnd"/>
+      <w:r>
+        <w:t xml:space="preserve"> (it will </w:t>
       </w:r>
       <w:r>
         <w:t>initialize to provider)</w:t>
@@ -563,8 +674,13 @@
       <w:pPr>
         <w:pStyle w:val="ListParagraph"/>
       </w:pPr>
-      <w:r>
-        <w:t>Terraform apply</w:t>
+      <w:proofErr w:type="spellStart"/>
+      <w:r>
+        <w:t>Terraform</w:t>
+      </w:r>
+      <w:proofErr w:type="spellEnd"/>
+      <w:r>
+        <w:t xml:space="preserve"> apply</w:t>
       </w:r>
     </w:p>
     <w:p>
@@ -614,8 +730,13 @@
       </w:r>
     </w:p>
     <w:p>
-      <w:r>
-        <w:t xml:space="preserve">Terraform </w:t>
+      <w:proofErr w:type="spellStart"/>
+      <w:r>
+        <w:t>Terraform</w:t>
+      </w:r>
+      <w:proofErr w:type="spellEnd"/>
+      <w:r>
+        <w:t xml:space="preserve"> </w:t>
       </w:r>
       <w:r>
         <w:t xml:space="preserve">plan </w:t>
@@ -726,8 +847,13 @@
       </w:r>
     </w:p>
     <w:p>
-      <w:r>
-        <w:t xml:space="preserve">Terraform destroy </w:t>
+      <w:proofErr w:type="spellStart"/>
+      <w:r>
+        <w:t>Terraform</w:t>
+      </w:r>
+      <w:proofErr w:type="spellEnd"/>
+      <w:r>
+        <w:t xml:space="preserve"> destroy </w:t>
       </w:r>
     </w:p>
     <w:p>
@@ -773,14 +899,29 @@
           </wp:inline>
         </w:drawing>
       </w:r>
-      <w:r>
-        <w:t>create one more resources</w:t>
-      </w:r>
-    </w:p>
-    <w:p>
-      <w:r>
-        <w:t>Terraform init</w:t>
-      </w:r>
+      <w:proofErr w:type="gramStart"/>
+      <w:r>
+        <w:t>create</w:t>
+      </w:r>
+      <w:proofErr w:type="gramEnd"/>
+      <w:r>
+        <w:t xml:space="preserve"> one more resources</w:t>
+      </w:r>
+    </w:p>
+    <w:p>
+      <w:proofErr w:type="spellStart"/>
+      <w:r>
+        <w:t>Terraform</w:t>
+      </w:r>
+      <w:proofErr w:type="spellEnd"/>
+      <w:r>
+        <w:t xml:space="preserve"> </w:t>
+      </w:r>
+      <w:proofErr w:type="spellStart"/>
+      <w:r>
+        <w:t>init</w:t>
+      </w:r>
+      <w:proofErr w:type="spellEnd"/>
     </w:p>
     <w:p>
       <w:r>
@@ -826,8 +967,13 @@
       </w:r>
     </w:p>
     <w:p>
-      <w:r>
-        <w:t>Terraform plan</w:t>
+      <w:proofErr w:type="spellStart"/>
+      <w:r>
+        <w:t>Terraform</w:t>
+      </w:r>
+      <w:proofErr w:type="spellEnd"/>
+      <w:r>
+        <w:t xml:space="preserve"> plan</w:t>
       </w:r>
     </w:p>
     <w:p>
@@ -872,8 +1018,15 @@
           </wp:inline>
         </w:drawing>
       </w:r>
-      <w:r>
-        <w:t>terraform apply</w:t>
+      <w:proofErr w:type="spellStart"/>
+      <w:proofErr w:type="gramStart"/>
+      <w:r>
+        <w:t>terraform</w:t>
+      </w:r>
+      <w:proofErr w:type="spellEnd"/>
+      <w:proofErr w:type="gramEnd"/>
+      <w:r>
+        <w:t xml:space="preserve"> apply</w:t>
       </w:r>
     </w:p>
     <w:p/>
@@ -922,14 +1075,37 @@
       </w:r>
     </w:p>
     <w:p>
-      <w:r>
-        <w:t>Terraform format(its automatically set our syntax)</w:t>
-      </w:r>
-    </w:p>
-    <w:p>
-      <w:r>
-        <w:t>Terraform fmt</w:t>
-      </w:r>
+      <w:proofErr w:type="spellStart"/>
+      <w:r>
+        <w:t>Terraform</w:t>
+      </w:r>
+      <w:proofErr w:type="spellEnd"/>
+      <w:r>
+        <w:t xml:space="preserve"> </w:t>
+      </w:r>
+      <w:proofErr w:type="gramStart"/>
+      <w:r>
+        <w:t>format(</w:t>
+      </w:r>
+      <w:proofErr w:type="gramEnd"/>
+      <w:r>
+        <w:t>its automatically set our syntax)</w:t>
+      </w:r>
+    </w:p>
+    <w:p>
+      <w:proofErr w:type="spellStart"/>
+      <w:r>
+        <w:t>Terraform</w:t>
+      </w:r>
+      <w:proofErr w:type="spellEnd"/>
+      <w:r>
+        <w:t xml:space="preserve"> </w:t>
+      </w:r>
+      <w:proofErr w:type="spellStart"/>
+      <w:r>
+        <w:t>fmt</w:t>
+      </w:r>
+      <w:proofErr w:type="spellEnd"/>
     </w:p>
     <w:p>
       <w:r>
@@ -938,33 +1114,96 @@
     </w:p>
     <w:p>
       <w:r>
-        <w:t xml:space="preserve">   Terraform Init</w:t>
-      </w:r>
-    </w:p>
-    <w:p>
-      <w:r>
-        <w:t xml:space="preserve">   Terraform Plan</w:t>
-      </w:r>
-    </w:p>
-    <w:p>
-      <w:r>
-        <w:t xml:space="preserve">   Terraform Apply</w:t>
-      </w:r>
-    </w:p>
-    <w:p>
-      <w:r>
-        <w:t xml:space="preserve">   Terraform Provider</w:t>
-      </w:r>
-    </w:p>
-    <w:p>
-      <w:r>
-        <w:t>Terraform Init:</w:t>
-      </w:r>
-    </w:p>
-    <w:p>
-      <w:r>
-        <w:t>Command:  terraform init</w:t>
-      </w:r>
+        <w:t xml:space="preserve">   </w:t>
+      </w:r>
+      <w:proofErr w:type="spellStart"/>
+      <w:r>
+        <w:t>Terraform</w:t>
+      </w:r>
+      <w:proofErr w:type="spellEnd"/>
+      <w:r>
+        <w:t xml:space="preserve"> </w:t>
+      </w:r>
+      <w:proofErr w:type="spellStart"/>
+      <w:r>
+        <w:t>Init</w:t>
+      </w:r>
+      <w:proofErr w:type="spellEnd"/>
+    </w:p>
+    <w:p>
+      <w:r>
+        <w:t xml:space="preserve">   </w:t>
+      </w:r>
+      <w:proofErr w:type="spellStart"/>
+      <w:r>
+        <w:t>Terraform</w:t>
+      </w:r>
+      <w:proofErr w:type="spellEnd"/>
+      <w:r>
+        <w:t xml:space="preserve"> Plan</w:t>
+      </w:r>
+    </w:p>
+    <w:p>
+      <w:r>
+        <w:t xml:space="preserve">   </w:t>
+      </w:r>
+      <w:proofErr w:type="spellStart"/>
+      <w:r>
+        <w:t>Terraform</w:t>
+      </w:r>
+      <w:proofErr w:type="spellEnd"/>
+      <w:r>
+        <w:t xml:space="preserve"> Apply</w:t>
+      </w:r>
+    </w:p>
+    <w:p>
+      <w:r>
+        <w:t xml:space="preserve">   </w:t>
+      </w:r>
+      <w:proofErr w:type="spellStart"/>
+      <w:r>
+        <w:t>Terraform</w:t>
+      </w:r>
+      <w:proofErr w:type="spellEnd"/>
+      <w:r>
+        <w:t xml:space="preserve"> Provider</w:t>
+      </w:r>
+    </w:p>
+    <w:p>
+      <w:proofErr w:type="spellStart"/>
+      <w:r>
+        <w:t>Terraform</w:t>
+      </w:r>
+      <w:proofErr w:type="spellEnd"/>
+      <w:r>
+        <w:t xml:space="preserve"> </w:t>
+      </w:r>
+      <w:proofErr w:type="spellStart"/>
+      <w:r>
+        <w:t>Init</w:t>
+      </w:r>
+      <w:proofErr w:type="spellEnd"/>
+      <w:r>
+        <w:t>:</w:t>
+      </w:r>
+    </w:p>
+    <w:p>
+      <w:r>
+        <w:t xml:space="preserve">Command:  </w:t>
+      </w:r>
+      <w:proofErr w:type="spellStart"/>
+      <w:r>
+        <w:t>terraform</w:t>
+      </w:r>
+      <w:proofErr w:type="spellEnd"/>
+      <w:r>
+        <w:t xml:space="preserve"> </w:t>
+      </w:r>
+      <w:proofErr w:type="spellStart"/>
+      <w:r>
+        <w:t>init</w:t>
+      </w:r>
+      <w:proofErr w:type="spellEnd"/>
     </w:p>
     <w:p>
       <w:r>
@@ -973,7 +1212,15 @@
     </w:p>
     <w:p>
       <w:r>
-        <w:t>Initializes a Terraform working directory.</w:t>
+        <w:t xml:space="preserve">Initializes a </w:t>
+      </w:r>
+      <w:proofErr w:type="spellStart"/>
+      <w:r>
+        <w:t>Terraform</w:t>
+      </w:r>
+      <w:proofErr w:type="spellEnd"/>
+      <w:r>
+        <w:t xml:space="preserve"> working directory.</w:t>
       </w:r>
     </w:p>
     <w:p>
@@ -983,7 +1230,15 @@
     </w:p>
     <w:p>
       <w:r>
-        <w:t>Creates a hidden .terraform folder to manage plugins.</w:t>
+        <w:t>Creates a hidden .</w:t>
+      </w:r>
+      <w:proofErr w:type="spellStart"/>
+      <w:r>
+        <w:t>terraform</w:t>
+      </w:r>
+      <w:proofErr w:type="spellEnd"/>
+      <w:r>
+        <w:t xml:space="preserve"> folder to manage plugins.</w:t>
       </w:r>
     </w:p>
     <w:p>
@@ -997,13 +1252,26 @@
       </w:r>
     </w:p>
     <w:p>
-      <w:r>
-        <w:t>Terraform Plan</w:t>
-      </w:r>
-    </w:p>
-    <w:p>
-      <w:r>
-        <w:t>Command: terraform plan</w:t>
+      <w:proofErr w:type="spellStart"/>
+      <w:r>
+        <w:t>Terraform</w:t>
+      </w:r>
+      <w:proofErr w:type="spellEnd"/>
+      <w:r>
+        <w:t xml:space="preserve"> Plan</w:t>
+      </w:r>
+    </w:p>
+    <w:p>
+      <w:r>
+        <w:t xml:space="preserve">Command: </w:t>
+      </w:r>
+      <w:proofErr w:type="spellStart"/>
+      <w:r>
+        <w:t>terraform</w:t>
+      </w:r>
+      <w:proofErr w:type="spellEnd"/>
+      <w:r>
+        <w:t xml:space="preserve"> plan</w:t>
       </w:r>
     </w:p>
     <w:p>
@@ -1018,7 +1286,15 @@
     </w:p>
     <w:p>
       <w:r>
-        <w:t>Compares your configuration (.tf files) with the real infrastructure.</w:t>
+        <w:t>Compares your configuration (.</w:t>
+      </w:r>
+      <w:proofErr w:type="spellStart"/>
+      <w:r>
+        <w:t>tf</w:t>
+      </w:r>
+      <w:proofErr w:type="spellEnd"/>
+      <w:r>
+        <w:t xml:space="preserve"> files) with the real infrastructure.</w:t>
       </w:r>
     </w:p>
     <w:p>
@@ -1033,13 +1309,26 @@
       </w:r>
     </w:p>
     <w:p>
-      <w:r>
-        <w:t>Terraform Apply</w:t>
-      </w:r>
-    </w:p>
-    <w:p>
-      <w:r>
-        <w:t>Command: terraform apply</w:t>
+      <w:proofErr w:type="spellStart"/>
+      <w:r>
+        <w:t>Terraform</w:t>
+      </w:r>
+      <w:proofErr w:type="spellEnd"/>
+      <w:r>
+        <w:t xml:space="preserve"> Apply</w:t>
+      </w:r>
+    </w:p>
+    <w:p>
+      <w:r>
+        <w:t xml:space="preserve">Command: </w:t>
+      </w:r>
+      <w:proofErr w:type="spellStart"/>
+      <w:r>
+        <w:t>terraform</w:t>
+      </w:r>
+      <w:proofErr w:type="spellEnd"/>
+      <w:r>
+        <w:t xml:space="preserve"> apply</w:t>
       </w:r>
     </w:p>
     <w:p>
@@ -1079,8 +1368,13 @@
           <w:numId w:val="2"/>
         </w:numPr>
       </w:pPr>
-      <w:r>
-        <w:t>Terraform will ask for confirmation (yes) before applying.</w:t>
+      <w:proofErr w:type="spellStart"/>
+      <w:r>
+        <w:t>Terraform</w:t>
+      </w:r>
+      <w:proofErr w:type="spellEnd"/>
+      <w:r>
+        <w:t xml:space="preserve"> will ask for confirmation (yes) before applying.</w:t>
       </w:r>
     </w:p>
     <w:p>
@@ -1089,13 +1383,34 @@
       </w:r>
     </w:p>
     <w:p>
-      <w:r>
-        <w:t>Terraform Provider</w:t>
-      </w:r>
-    </w:p>
-    <w:p>
-      <w:r>
-        <w:t>A plugin that  lets Terraform interact with cloud platforms, SaaS, or</w:t>
+      <w:proofErr w:type="spellStart"/>
+      <w:r>
+        <w:t>Terraform</w:t>
+      </w:r>
+      <w:proofErr w:type="spellEnd"/>
+      <w:r>
+        <w:t xml:space="preserve"> Provider</w:t>
+      </w:r>
+    </w:p>
+    <w:p>
+      <w:r>
+        <w:t xml:space="preserve">A plugin </w:t>
+      </w:r>
+      <w:proofErr w:type="gramStart"/>
+      <w:r>
+        <w:t>that  lets</w:t>
+      </w:r>
+      <w:proofErr w:type="gramEnd"/>
+      <w:r>
+        <w:t xml:space="preserve"> </w:t>
+      </w:r>
+      <w:proofErr w:type="spellStart"/>
+      <w:r>
+        <w:t>Terraform</w:t>
+      </w:r>
+      <w:proofErr w:type="spellEnd"/>
+      <w:r>
+        <w:t xml:space="preserve"> interact with cloud platforms, SaaS, or</w:t>
       </w:r>
     </w:p>
     <w:p>
@@ -1108,11 +1423,40 @@
         <w:t xml:space="preserve">Example </w:t>
       </w:r>
       <w:r>
-        <w:t>providers: aws, azurerm, google, kubernetes, docke</w:t>
+        <w:t xml:space="preserve">providers: </w:t>
+      </w:r>
+      <w:proofErr w:type="spellStart"/>
+      <w:r>
+        <w:t>aws</w:t>
+      </w:r>
+      <w:proofErr w:type="spellEnd"/>
+      <w:r>
+        <w:t xml:space="preserve">, </w:t>
+      </w:r>
+      <w:proofErr w:type="spellStart"/>
+      <w:r>
+        <w:t>azurerm</w:t>
+      </w:r>
+      <w:proofErr w:type="spellEnd"/>
+      <w:r>
+        <w:t xml:space="preserve">, google, </w:t>
+      </w:r>
+      <w:proofErr w:type="spellStart"/>
+      <w:r>
+        <w:t>kubernetes</w:t>
+      </w:r>
+      <w:proofErr w:type="spellEnd"/>
+      <w:r>
+        <w:t xml:space="preserve">, </w:t>
+      </w:r>
+      <w:proofErr w:type="spellStart"/>
+      <w:r>
+        <w:t>docke</w:t>
       </w:r>
       <w:r>
         <w:t>er</w:t>
       </w:r>
+      <w:proofErr w:type="spellEnd"/>
     </w:p>
     <w:p>
       <w:pPr>
@@ -1129,7 +1473,21 @@
         <w:rPr>
           <w:b/>
         </w:rPr>
-        <w:t>Integrate a sample Terraform template in Jenkins.</w:t>
+        <w:t xml:space="preserve">Integrate a sample </w:t>
+      </w:r>
+      <w:proofErr w:type="spellStart"/>
+      <w:r>
+        <w:rPr>
+          <w:b/>
+        </w:rPr>
+        <w:t>Terraform</w:t>
+      </w:r>
+      <w:proofErr w:type="spellEnd"/>
+      <w:r>
+        <w:rPr>
+          <w:b/>
+        </w:rPr>
+        <w:t xml:space="preserve"> template in Jenkins.</w:t>
       </w:r>
     </w:p>
     <w:p>
@@ -1165,7 +1523,15 @@
         <w:t>✅</w:t>
       </w:r>
       <w:r>
-        <w:t xml:space="preserve"> Terraform installed on the Jenkins node</w:t>
+        <w:t xml:space="preserve"> </w:t>
+      </w:r>
+      <w:proofErr w:type="spellStart"/>
+      <w:r>
+        <w:t>Terraform</w:t>
+      </w:r>
+      <w:proofErr w:type="spellEnd"/>
+      <w:r>
+        <w:t xml:space="preserve"> installed on the Jenkins node</w:t>
       </w:r>
     </w:p>
     <w:p>
@@ -1179,22 +1545,23 @@
         <w:t>✅</w:t>
       </w:r>
       <w:r>
-        <w:t xml:space="preserve"> Git repository containing your Terraform template (e.g., main.tf)</w:t>
+        <w:t xml:space="preserve"> Git repository containing your </w:t>
+      </w:r>
+      <w:proofErr w:type="spellStart"/>
+      <w:r>
+        <w:t>Terraform</w:t>
+      </w:r>
+      <w:proofErr w:type="spellEnd"/>
+      <w:r>
+        <w:t xml:space="preserve"> template (e.g., main.tf)</w:t>
       </w:r>
     </w:p>
     <w:p>
       <w:pPr>
         <w:ind w:left="360"/>
       </w:pPr>
-      <w:r>
-        <w:rPr>
-          <w:rFonts w:ascii="Segoe UI Symbol" w:hAnsi="Segoe UI Symbol" w:cs="Segoe UI Symbol"/>
-        </w:rPr>
-        <w:t>✅</w:t>
-      </w:r>
-      <w:r>
-        <w:t xml:space="preserve"> AWS credentials (or whichever provider you're using) configured properly</w:t>
-      </w:r>
+      <w:bookmarkStart w:id="0" w:name="_GoBack"/>
+      <w:bookmarkEnd w:id="0"/>
     </w:p>
     <w:p>
       <w:pPr>
@@ -1206,12 +1573,25 @@
         <w:ind w:left="360"/>
       </w:pPr>
       <w:r>
-        <w:t xml:space="preserve">Install Terraform plugin </w:t>
-      </w:r>
-    </w:p>
-    <w:p>
-      <w:r>
-        <w:t xml:space="preserve">Goto Jenkins </w:t>
+        <w:t xml:space="preserve">Install </w:t>
+      </w:r>
+      <w:proofErr w:type="spellStart"/>
+      <w:r>
+        <w:t>Terraform</w:t>
+      </w:r>
+      <w:proofErr w:type="spellEnd"/>
+      <w:r>
+        <w:t xml:space="preserve"> plugin </w:t>
+      </w:r>
+    </w:p>
+    <w:p>
+      <w:proofErr w:type="spellStart"/>
+      <w:r>
+        <w:t>Goto</w:t>
+      </w:r>
+      <w:proofErr w:type="spellEnd"/>
+      <w:r>
+        <w:t xml:space="preserve"> Jenkins </w:t>
       </w:r>
       <w:r>
         <w:sym w:font="Wingdings" w:char="F0E0"/>
@@ -1222,8 +1602,13 @@
       <w:r>
         <w:sym w:font="Wingdings" w:char="F0E0"/>
       </w:r>
-      <w:r>
-        <w:t>terraform plugin</w:t>
+      <w:proofErr w:type="spellStart"/>
+      <w:r>
+        <w:t>terraform</w:t>
+      </w:r>
+      <w:proofErr w:type="spellEnd"/>
+      <w:r>
+        <w:t xml:space="preserve"> plugin</w:t>
       </w:r>
     </w:p>
     <w:p>
@@ -1283,8 +1668,18 @@
           <w:sz w:val="32"/>
           <w:szCs w:val="32"/>
         </w:rPr>
-        <w:t>In Jenkins server install terraform</w:t>
-      </w:r>
+        <w:t xml:space="preserve">In Jenkins server install </w:t>
+      </w:r>
+      <w:proofErr w:type="spellStart"/>
+      <w:r>
+        <w:rPr>
+          <w:rFonts w:ascii="Arial" w:hAnsi="Arial" w:cs="Arial"/>
+          <w:sz w:val="32"/>
+          <w:szCs w:val="32"/>
+        </w:rPr>
+        <w:t>terraform</w:t>
+      </w:r>
+      <w:proofErr w:type="spellEnd"/>
       <w:r>
         <w:rPr>
           <w:rFonts w:ascii="Arial" w:hAnsi="Arial" w:cs="Arial"/>
@@ -1293,13 +1688,23 @@
         </w:rPr>
         <w:br/>
       </w:r>
+      <w:proofErr w:type="spellStart"/>
       <w:r>
         <w:rPr>
           <w:rFonts w:ascii="Arial" w:hAnsi="Arial" w:cs="Arial"/>
           <w:sz w:val="26"/>
           <w:szCs w:val="26"/>
         </w:rPr>
-        <w:t xml:space="preserve">wget </w:t>
+        <w:t>wget</w:t>
+      </w:r>
+      <w:proofErr w:type="spellEnd"/>
+      <w:r>
+        <w:rPr>
+          <w:rFonts w:ascii="Arial" w:hAnsi="Arial" w:cs="Arial"/>
+          <w:sz w:val="26"/>
+          <w:szCs w:val="26"/>
+        </w:rPr>
+        <w:t xml:space="preserve"> </w:t>
       </w:r>
       <w:r>
         <w:rPr>
@@ -1341,6 +1746,7 @@
         </w:rPr>
         <w:br/>
       </w:r>
+      <w:proofErr w:type="spellStart"/>
       <w:r>
         <w:rPr>
           <w:rFonts w:ascii="Arial" w:hAnsi="Arial" w:cs="Arial"/>
@@ -1348,7 +1754,52 @@
           <w:szCs w:val="26"/>
         </w:rPr>
         <w:lastRenderedPageBreak/>
-        <w:t>sudo mv terraform /usr/local/bin/</w:t>
+        <w:t>sudo</w:t>
+      </w:r>
+      <w:proofErr w:type="spellEnd"/>
+      <w:r>
+        <w:rPr>
+          <w:rFonts w:ascii="Arial" w:hAnsi="Arial" w:cs="Arial"/>
+          <w:sz w:val="26"/>
+          <w:szCs w:val="26"/>
+        </w:rPr>
+        <w:t xml:space="preserve"> mv </w:t>
+      </w:r>
+      <w:proofErr w:type="spellStart"/>
+      <w:r>
+        <w:rPr>
+          <w:rFonts w:ascii="Arial" w:hAnsi="Arial" w:cs="Arial"/>
+          <w:sz w:val="26"/>
+          <w:szCs w:val="26"/>
+        </w:rPr>
+        <w:t>terraform</w:t>
+      </w:r>
+      <w:proofErr w:type="spellEnd"/>
+      <w:r>
+        <w:rPr>
+          <w:rFonts w:ascii="Arial" w:hAnsi="Arial" w:cs="Arial"/>
+          <w:sz w:val="26"/>
+          <w:szCs w:val="26"/>
+        </w:rPr>
+        <w:t xml:space="preserve"> /</w:t>
+      </w:r>
+      <w:proofErr w:type="spellStart"/>
+      <w:r>
+        <w:rPr>
+          <w:rFonts w:ascii="Arial" w:hAnsi="Arial" w:cs="Arial"/>
+          <w:sz w:val="26"/>
+          <w:szCs w:val="26"/>
+        </w:rPr>
+        <w:t>usr</w:t>
+      </w:r>
+      <w:proofErr w:type="spellEnd"/>
+      <w:r>
+        <w:rPr>
+          <w:rFonts w:ascii="Arial" w:hAnsi="Arial" w:cs="Arial"/>
+          <w:sz w:val="26"/>
+          <w:szCs w:val="26"/>
+        </w:rPr>
+        <w:t>/local/bin/</w:t>
       </w:r>
       <w:r>
         <w:rPr>
@@ -1358,13 +1809,23 @@
         </w:rPr>
         <w:br/>
       </w:r>
+      <w:proofErr w:type="spellStart"/>
       <w:r>
         <w:rPr>
           <w:rFonts w:ascii="Arial" w:hAnsi="Arial" w:cs="Arial"/>
           <w:sz w:val="26"/>
           <w:szCs w:val="26"/>
         </w:rPr>
-        <w:t>terraform –version</w:t>
+        <w:t>terraform</w:t>
+      </w:r>
+      <w:proofErr w:type="spellEnd"/>
+      <w:r>
+        <w:rPr>
+          <w:rFonts w:ascii="Arial" w:hAnsi="Arial" w:cs="Arial"/>
+          <w:sz w:val="26"/>
+          <w:szCs w:val="26"/>
+        </w:rPr>
+        <w:t xml:space="preserve"> –version</w:t>
       </w:r>
     </w:p>
     <w:p>
@@ -1535,8 +1996,13 @@
     <w:p>
       <w:r>
         <w:lastRenderedPageBreak/>
-        <w:t>Save and buildnow</w:t>
-      </w:r>
+        <w:t xml:space="preserve">Save and </w:t>
+      </w:r>
+      <w:proofErr w:type="spellStart"/>
+      <w:r>
+        <w:t>buildnow</w:t>
+      </w:r>
+      <w:proofErr w:type="spellEnd"/>
     </w:p>
     <w:p>
       <w:r>
@@ -1586,10 +2052,24 @@
         <w:t>Go to Jenkins</w:t>
       </w:r>
       <w:r>
-        <w:t xml:space="preserve"> ec2  cd /var/lib/Jenkins/</w:t>
-      </w:r>
-      <w:bookmarkStart w:id="0" w:name="_GoBack"/>
-      <w:bookmarkEnd w:id="0"/>
+        <w:t xml:space="preserve"> </w:t>
+      </w:r>
+      <w:proofErr w:type="gramStart"/>
+      <w:r>
+        <w:t>ec2  cd</w:t>
+      </w:r>
+      <w:proofErr w:type="gramEnd"/>
+      <w:r>
+        <w:t xml:space="preserve"> /</w:t>
+      </w:r>
+      <w:proofErr w:type="spellStart"/>
+      <w:r>
+        <w:t>var</w:t>
+      </w:r>
+      <w:proofErr w:type="spellEnd"/>
+      <w:r>
+        <w:t>/lib/Jenkins/</w:t>
+      </w:r>
       <w:r>
         <w:t>workspace</w:t>
       </w:r>
